--- a/ResourceFiles/Market Trend Report- Protein shake.docx
+++ b/ResourceFiles/Market Trend Report- Protein shake.docx
@@ -760,37 +760,73 @@
         <w:rPr>
           <w:rStyle w:val="DefaultParagraphFont"/>
           <w:rFonts w:ascii="Aptos" w:eastAsia="Aptos" w:hAnsi="Aptos" w:cs="Times New Roman"/>
-          <w:b w:val="0"/>
-          <w:bCs w:val="0"/>
-          <w:i w:val="0"/>
-          <w:iCs w:val="0"/>
-          <w:caps w:val="0"/>
-          <w:smallCaps w:val="0"/>
-          <w:strike w:val="0"/>
-          <w:dstrike w:val="0"/>
-          <w:outline w:val="0"/>
-          <w:shadow w:val="0"/>
-          <w:emboss w:val="0"/>
-          <w:imprint w:val="0"/>
-          <w:noProof w:val="0"/>
-          <w:vanish w:val="0"/>
-          <w:color w:val="auto"/>
-          <w:spacing w:val="0"/>
-          <w:w w:val="100"/>
-          <w:kern w:val="0"/>
-          <w:position w:val="0"/>
-          <w:sz w:val="24"/>
-          <w:szCs w:val="24"/>
-          <w:highlight w:val="none"/>
-          <w:u w:val="none" w:color="auto"/>
-          <w:bdr w:val="none" w:sz="0" w:space="0" w:color="auto"/>
-          <w:shd w:val="clear" w:color="auto" w:fill="auto"/>
-          <w:vertAlign w:val="baseline"/>
-          <w:rtl w:val="0"/>
-          <w:cs w:val="0"/>
-          <w:lang w:val="es-ES" w:eastAsia="ja-JP" w:bidi="ar-SA"/>
-        </w:rPr>
-        <w:t>el "reel" viral transmitió con éxito el atractivo del producto mediante elementos visuales atractivos y contenido informativo.</w:t>
+          <w:b/>
+          <w:bCs/>
+          <w:i w:val="0"/>
+          <w:iCs w:val="0"/>
+          <w:caps w:val="0"/>
+          <w:smallCaps w:val="0"/>
+          <w:strike w:val="0"/>
+          <w:dstrike w:val="0"/>
+          <w:outline w:val="0"/>
+          <w:shadow w:val="0"/>
+          <w:emboss w:val="0"/>
+          <w:imprint w:val="0"/>
+          <w:noProof w:val="0"/>
+          <w:vanish w:val="0"/>
+          <w:color w:val="auto"/>
+          <w:spacing w:val="0"/>
+          <w:w w:val="100"/>
+          <w:kern w:val="0"/>
+          <w:position w:val="0"/>
+          <w:sz w:val="24"/>
+          <w:szCs w:val="24"/>
+          <w:highlight w:val="none"/>
+          <w:u w:val="none" w:color="auto"/>
+          <w:bdr w:val="none" w:sz="0" w:space="0" w:color="auto"/>
+          <w:shd w:val="clear" w:color="auto" w:fill="auto"/>
+          <w:vertAlign w:val="baseline"/>
+          <w:rtl w:val="0"/>
+          <w:cs w:val="0"/>
+          <w:lang w:val="es-ES" w:eastAsia="ja-JP" w:bidi="ar-SA"/>
+        </w:rPr>
+        <w:t>Contenido atractivo:</w:t>
+      </w:r>
+      <w:r>
+        <w:rPr>
+          <w:rStyle w:val="DefaultParagraphFont"/>
+          <w:rFonts w:ascii="Aptos" w:eastAsia="Aptos" w:hAnsi="Aptos" w:cs="Times New Roman"/>
+          <w:b w:val="0"/>
+          <w:bCs w:val="0"/>
+          <w:i w:val="0"/>
+          <w:iCs w:val="0"/>
+          <w:caps w:val="0"/>
+          <w:smallCaps w:val="0"/>
+          <w:strike w:val="0"/>
+          <w:dstrike w:val="0"/>
+          <w:outline w:val="0"/>
+          <w:shadow w:val="0"/>
+          <w:emboss w:val="0"/>
+          <w:imprint w:val="0"/>
+          <w:noProof w:val="0"/>
+          <w:vanish w:val="0"/>
+          <w:color w:val="auto"/>
+          <w:spacing w:val="0"/>
+          <w:w w:val="100"/>
+          <w:kern w:val="0"/>
+          <w:position w:val="0"/>
+          <w:sz w:val="24"/>
+          <w:szCs w:val="24"/>
+          <w:highlight w:val="none"/>
+          <w:u w:val="none" w:color="auto"/>
+          <w:bdr w:val="none" w:sz="0" w:space="0" w:color="auto"/>
+          <w:shd w:val="clear" w:color="auto" w:fill="auto"/>
+          <w:vertAlign w:val="baseline"/>
+          <w:rtl w:val="0"/>
+          <w:cs w:val="0"/>
+          <w:lang w:val="es-ES" w:eastAsia="ja-JP" w:bidi="ar-SA"/>
+        </w:rPr>
+        <w:t xml:space="preserve"> el carrete viral transmitió correctamente el atractivo del producto a través de objetos visuales atractivos e informativos.</w:t>
       </w:r>
       <w:r>
         <w:rPr>
@@ -945,37 +981,73 @@
         <w:rPr>
           <w:rStyle w:val="DefaultParagraphFont"/>
           <w:rFonts w:ascii="Aptos" w:eastAsia="Aptos" w:hAnsi="Aptos" w:cs="Times New Roman"/>
-          <w:b w:val="0"/>
-          <w:bCs w:val="0"/>
-          <w:i w:val="0"/>
-          <w:iCs w:val="0"/>
-          <w:caps w:val="0"/>
-          <w:smallCaps w:val="0"/>
-          <w:strike w:val="0"/>
-          <w:dstrike w:val="0"/>
-          <w:outline w:val="0"/>
-          <w:shadow w:val="0"/>
-          <w:emboss w:val="0"/>
-          <w:imprint w:val="0"/>
-          <w:noProof w:val="0"/>
-          <w:vanish w:val="0"/>
-          <w:color w:val="auto"/>
-          <w:spacing w:val="0"/>
-          <w:w w:val="100"/>
-          <w:kern w:val="0"/>
-          <w:position w:val="0"/>
-          <w:sz w:val="24"/>
-          <w:szCs w:val="24"/>
-          <w:highlight w:val="none"/>
-          <w:u w:val="none" w:color="auto"/>
-          <w:bdr w:val="none" w:sz="0" w:space="0" w:color="auto"/>
-          <w:shd w:val="clear" w:color="auto" w:fill="auto"/>
-          <w:vertAlign w:val="baseline"/>
-          <w:rtl w:val="0"/>
-          <w:cs w:val="0"/>
-          <w:lang w:val="es-ES" w:eastAsia="ja-JP" w:bidi="ar-SA"/>
-        </w:rPr>
-        <w:t>no se puede subestimar el poder del marketing de "influencers".</w:t>
+          <w:b/>
+          <w:bCs/>
+          <w:i w:val="0"/>
+          <w:iCs w:val="0"/>
+          <w:caps w:val="0"/>
+          <w:smallCaps w:val="0"/>
+          <w:strike w:val="0"/>
+          <w:dstrike w:val="0"/>
+          <w:outline w:val="0"/>
+          <w:shadow w:val="0"/>
+          <w:emboss w:val="0"/>
+          <w:imprint w:val="0"/>
+          <w:noProof w:val="0"/>
+          <w:vanish w:val="0"/>
+          <w:color w:val="auto"/>
+          <w:spacing w:val="0"/>
+          <w:w w:val="100"/>
+          <w:kern w:val="0"/>
+          <w:position w:val="0"/>
+          <w:sz w:val="24"/>
+          <w:szCs w:val="24"/>
+          <w:highlight w:val="none"/>
+          <w:u w:val="none" w:color="auto"/>
+          <w:bdr w:val="none" w:sz="0" w:space="0" w:color="auto"/>
+          <w:shd w:val="clear" w:color="auto" w:fill="auto"/>
+          <w:vertAlign w:val="baseline"/>
+          <w:rtl w:val="0"/>
+          <w:cs w:val="0"/>
+          <w:lang w:val="es-ES" w:eastAsia="ja-JP" w:bidi="ar-SA"/>
+        </w:rPr>
+        <w:t>Marketing de influencia:</w:t>
+      </w:r>
+      <w:r>
+        <w:rPr>
+          <w:rStyle w:val="DefaultParagraphFont"/>
+          <w:rFonts w:ascii="Aptos" w:eastAsia="Aptos" w:hAnsi="Aptos" w:cs="Times New Roman"/>
+          <w:b w:val="0"/>
+          <w:bCs w:val="0"/>
+          <w:i w:val="0"/>
+          <w:iCs w:val="0"/>
+          <w:caps w:val="0"/>
+          <w:smallCaps w:val="0"/>
+          <w:strike w:val="0"/>
+          <w:dstrike w:val="0"/>
+          <w:outline w:val="0"/>
+          <w:shadow w:val="0"/>
+          <w:emboss w:val="0"/>
+          <w:imprint w:val="0"/>
+          <w:noProof w:val="0"/>
+          <w:vanish w:val="0"/>
+          <w:color w:val="auto"/>
+          <w:spacing w:val="0"/>
+          <w:w w:val="100"/>
+          <w:kern w:val="0"/>
+          <w:position w:val="0"/>
+          <w:sz w:val="24"/>
+          <w:szCs w:val="24"/>
+          <w:highlight w:val="none"/>
+          <w:u w:val="none" w:color="auto"/>
+          <w:bdr w:val="none" w:sz="0" w:space="0" w:color="auto"/>
+          <w:shd w:val="clear" w:color="auto" w:fill="auto"/>
+          <w:vertAlign w:val="baseline"/>
+          <w:rtl w:val="0"/>
+          <w:cs w:val="0"/>
+          <w:lang w:val="es-ES" w:eastAsia="ja-JP" w:bidi="ar-SA"/>
+        </w:rPr>
+        <w:t xml:space="preserve"> el poder del marketing de influenciadores no puede ser sobreestado.</w:t>
       </w:r>
       <w:r>
         <w:rPr>
@@ -1130,37 +1202,73 @@
         <w:rPr>
           <w:rStyle w:val="DefaultParagraphFont"/>
           <w:rFonts w:ascii="Aptos" w:eastAsia="Aptos" w:hAnsi="Aptos" w:cs="Times New Roman"/>
-          <w:b w:val="0"/>
-          <w:bCs w:val="0"/>
-          <w:i w:val="0"/>
-          <w:iCs w:val="0"/>
-          <w:caps w:val="0"/>
-          <w:smallCaps w:val="0"/>
-          <w:strike w:val="0"/>
-          <w:dstrike w:val="0"/>
-          <w:outline w:val="0"/>
-          <w:shadow w:val="0"/>
-          <w:emboss w:val="0"/>
-          <w:imprint w:val="0"/>
-          <w:noProof w:val="0"/>
-          <w:vanish w:val="0"/>
-          <w:color w:val="auto"/>
-          <w:spacing w:val="0"/>
-          <w:w w:val="100"/>
-          <w:kern w:val="0"/>
-          <w:position w:val="0"/>
-          <w:sz w:val="24"/>
-          <w:szCs w:val="24"/>
-          <w:highlight w:val="none"/>
-          <w:u w:val="none" w:color="auto"/>
-          <w:bdr w:val="none" w:sz="0" w:space="0" w:color="auto"/>
-          <w:shd w:val="clear" w:color="auto" w:fill="auto"/>
-          <w:vertAlign w:val="baseline"/>
-          <w:rtl w:val="0"/>
-          <w:cs w:val="0"/>
-          <w:lang w:val="es-ES" w:eastAsia="ja-JP" w:bidi="ar-SA"/>
-        </w:rPr>
-        <w:t>la reputación de Contoso Protein Plus por sus sabores deliciosos y variados fue un punto de venta clave en el contenido viral.</w:t>
+          <w:b/>
+          <w:bCs/>
+          <w:i w:val="0"/>
+          <w:iCs w:val="0"/>
+          <w:caps w:val="0"/>
+          <w:smallCaps w:val="0"/>
+          <w:strike w:val="0"/>
+          <w:dstrike w:val="0"/>
+          <w:outline w:val="0"/>
+          <w:shadow w:val="0"/>
+          <w:emboss w:val="0"/>
+          <w:imprint w:val="0"/>
+          <w:noProof w:val="0"/>
+          <w:vanish w:val="0"/>
+          <w:color w:val="auto"/>
+          <w:spacing w:val="0"/>
+          <w:w w:val="100"/>
+          <w:kern w:val="0"/>
+          <w:position w:val="0"/>
+          <w:sz w:val="24"/>
+          <w:szCs w:val="24"/>
+          <w:highlight w:val="none"/>
+          <w:u w:val="none" w:color="auto"/>
+          <w:bdr w:val="none" w:sz="0" w:space="0" w:color="auto"/>
+          <w:shd w:val="clear" w:color="auto" w:fill="auto"/>
+          <w:vertAlign w:val="baseline"/>
+          <w:rtl w:val="0"/>
+          <w:cs w:val="0"/>
+          <w:lang w:val="es-ES" w:eastAsia="ja-JP" w:bidi="ar-SA"/>
+        </w:rPr>
+        <w:t>Variedades de sabor y sabor:</w:t>
+      </w:r>
+      <w:r>
+        <w:rPr>
+          <w:rStyle w:val="DefaultParagraphFont"/>
+          <w:rFonts w:ascii="Aptos" w:eastAsia="Aptos" w:hAnsi="Aptos" w:cs="Times New Roman"/>
+          <w:b w:val="0"/>
+          <w:bCs w:val="0"/>
+          <w:i w:val="0"/>
+          <w:iCs w:val="0"/>
+          <w:caps w:val="0"/>
+          <w:smallCaps w:val="0"/>
+          <w:strike w:val="0"/>
+          <w:dstrike w:val="0"/>
+          <w:outline w:val="0"/>
+          <w:shadow w:val="0"/>
+          <w:emboss w:val="0"/>
+          <w:imprint w:val="0"/>
+          <w:noProof w:val="0"/>
+          <w:vanish w:val="0"/>
+          <w:color w:val="auto"/>
+          <w:spacing w:val="0"/>
+          <w:w w:val="100"/>
+          <w:kern w:val="0"/>
+          <w:position w:val="0"/>
+          <w:sz w:val="24"/>
+          <w:szCs w:val="24"/>
+          <w:highlight w:val="none"/>
+          <w:u w:val="none" w:color="auto"/>
+          <w:bdr w:val="none" w:sz="0" w:space="0" w:color="auto"/>
+          <w:shd w:val="clear" w:color="auto" w:fill="auto"/>
+          <w:vertAlign w:val="baseline"/>
+          <w:rtl w:val="0"/>
+          <w:cs w:val="0"/>
+          <w:lang w:val="es-ES" w:eastAsia="ja-JP" w:bidi="ar-SA"/>
+        </w:rPr>
+        <w:t xml:space="preserve"> la reputación de Contoso Protein Plus para deliciosos y diversos sabores fue un punto de venta clave en el contenido viral.</w:t>
       </w:r>
       <w:r>
         <w:rPr>
@@ -1315,37 +1423,73 @@
         <w:rPr>
           <w:rStyle w:val="DefaultParagraphFont"/>
           <w:rFonts w:ascii="Aptos" w:eastAsia="Aptos" w:hAnsi="Aptos" w:cs="Times New Roman"/>
-          <w:b w:val="0"/>
-          <w:bCs w:val="0"/>
-          <w:i w:val="0"/>
-          <w:iCs w:val="0"/>
-          <w:caps w:val="0"/>
-          <w:smallCaps w:val="0"/>
-          <w:strike w:val="0"/>
-          <w:dstrike w:val="0"/>
-          <w:outline w:val="0"/>
-          <w:shadow w:val="0"/>
-          <w:emboss w:val="0"/>
-          <w:imprint w:val="0"/>
-          <w:noProof w:val="0"/>
-          <w:vanish w:val="0"/>
-          <w:color w:val="auto"/>
-          <w:spacing w:val="0"/>
-          <w:w w:val="100"/>
-          <w:kern w:val="0"/>
-          <w:position w:val="0"/>
-          <w:sz w:val="24"/>
-          <w:szCs w:val="24"/>
-          <w:highlight w:val="none"/>
-          <w:u w:val="none" w:color="auto"/>
-          <w:bdr w:val="none" w:sz="0" w:space="0" w:color="auto"/>
-          <w:shd w:val="clear" w:color="auto" w:fill="auto"/>
-          <w:vertAlign w:val="baseline"/>
-          <w:rtl w:val="0"/>
-          <w:cs w:val="0"/>
-          <w:lang w:val="es-ES" w:eastAsia="ja-JP" w:bidi="ar-SA"/>
-        </w:rPr>
-        <w:t>el aumento continuo de la concienciación respecto a la salud y el ejercicio, junto con el aumento en el número de personas que adoptan rutinas de ejercicio y estilos de vida activos, creó un mercado receptivo para un producto como Contoso Protein Plus.</w:t>
+          <w:b/>
+          <w:bCs/>
+          <w:i w:val="0"/>
+          <w:iCs w:val="0"/>
+          <w:caps w:val="0"/>
+          <w:smallCaps w:val="0"/>
+          <w:strike w:val="0"/>
+          <w:dstrike w:val="0"/>
+          <w:outline w:val="0"/>
+          <w:shadow w:val="0"/>
+          <w:emboss w:val="0"/>
+          <w:imprint w:val="0"/>
+          <w:noProof w:val="0"/>
+          <w:vanish w:val="0"/>
+          <w:color w:val="auto"/>
+          <w:spacing w:val="0"/>
+          <w:w w:val="100"/>
+          <w:kern w:val="0"/>
+          <w:position w:val="0"/>
+          <w:sz w:val="24"/>
+          <w:szCs w:val="24"/>
+          <w:highlight w:val="none"/>
+          <w:u w:val="none" w:color="auto"/>
+          <w:bdr w:val="none" w:sz="0" w:space="0" w:color="auto"/>
+          <w:shd w:val="clear" w:color="auto" w:fill="auto"/>
+          <w:vertAlign w:val="baseline"/>
+          <w:rtl w:val="0"/>
+          <w:cs w:val="0"/>
+          <w:lang w:val="es-ES" w:eastAsia="ja-JP" w:bidi="ar-SA"/>
+        </w:rPr>
+        <w:t>Tendencias de salud y fitness:</w:t>
+      </w:r>
+      <w:r>
+        <w:rPr>
+          <w:rStyle w:val="DefaultParagraphFont"/>
+          <w:rFonts w:ascii="Aptos" w:eastAsia="Aptos" w:hAnsi="Aptos" w:cs="Times New Roman"/>
+          <w:b w:val="0"/>
+          <w:bCs w:val="0"/>
+          <w:i w:val="0"/>
+          <w:iCs w:val="0"/>
+          <w:caps w:val="0"/>
+          <w:smallCaps w:val="0"/>
+          <w:strike w:val="0"/>
+          <w:dstrike w:val="0"/>
+          <w:outline w:val="0"/>
+          <w:shadow w:val="0"/>
+          <w:emboss w:val="0"/>
+          <w:imprint w:val="0"/>
+          <w:noProof w:val="0"/>
+          <w:vanish w:val="0"/>
+          <w:color w:val="auto"/>
+          <w:spacing w:val="0"/>
+          <w:w w:val="100"/>
+          <w:kern w:val="0"/>
+          <w:position w:val="0"/>
+          <w:sz w:val="24"/>
+          <w:szCs w:val="24"/>
+          <w:highlight w:val="none"/>
+          <w:u w:val="none" w:color="auto"/>
+          <w:bdr w:val="none" w:sz="0" w:space="0" w:color="auto"/>
+          <w:shd w:val="clear" w:color="auto" w:fill="auto"/>
+          <w:vertAlign w:val="baseline"/>
+          <w:rtl w:val="0"/>
+          <w:cs w:val="0"/>
+          <w:lang w:val="es-ES" w:eastAsia="ja-JP" w:bidi="ar-SA"/>
+        </w:rPr>
+        <w:t xml:space="preserve"> el aumento continuo de la conciencia de salud y fitness, combinado con un aumento en el número de personas que adoptan rutinas de entrenamiento y estilos de vida activos, crearon un mercado receptivo para un producto como Contoso Protein Plus.</w:t>
       </w:r>
     </w:p>
     <w:p>
@@ -1494,14 +1638,50 @@
           <w:cs w:val="0"/>
           <w:lang w:val="es-ES" w:eastAsia="ja-JP" w:bidi="ar-SA"/>
         </w:rPr>
-        <w:t>la accesibilidad del producto mediante diversos minoristas en línea fomentó todavía más la euforia.</w:t>
-      </w:r>
-      <w:r>
-        <w:rPr>
-          <w:rStyle w:val="DefaultParagraphFont"/>
-          <w:rFonts w:ascii="Aptos" w:eastAsia="Aptos" w:hAnsi="Aptos" w:cs="Times New Roman"/>
-          <w:b/>
-          <w:bCs/>
+        <w:t>Fácil disponibilidad:</w:t>
+      </w:r>
+      <w:r>
+        <w:rPr>
+          <w:rStyle w:val="DefaultParagraphFont"/>
+          <w:rFonts w:ascii="Aptos" w:eastAsia="Aptos" w:hAnsi="Aptos" w:cs="Times New Roman"/>
+          <w:b w:val="0"/>
+          <w:bCs w:val="0"/>
+          <w:i w:val="0"/>
+          <w:iCs w:val="0"/>
+          <w:caps w:val="0"/>
+          <w:smallCaps w:val="0"/>
+          <w:strike w:val="0"/>
+          <w:dstrike w:val="0"/>
+          <w:outline w:val="0"/>
+          <w:shadow w:val="0"/>
+          <w:emboss w:val="0"/>
+          <w:imprint w:val="0"/>
+          <w:noProof w:val="0"/>
+          <w:vanish w:val="0"/>
+          <w:color w:val="auto"/>
+          <w:spacing w:val="0"/>
+          <w:w w:val="100"/>
+          <w:kern w:val="0"/>
+          <w:position w:val="0"/>
+          <w:sz w:val="24"/>
+          <w:szCs w:val="24"/>
+          <w:highlight w:val="none"/>
+          <w:u w:val="none" w:color="auto"/>
+          <w:bdr w:val="none" w:sz="0" w:space="0" w:color="auto"/>
+          <w:shd w:val="clear" w:color="auto" w:fill="auto"/>
+          <w:vertAlign w:val="baseline"/>
+          <w:rtl w:val="0"/>
+          <w:cs w:val="0"/>
+          <w:lang w:val="es-ES" w:eastAsia="ja-JP" w:bidi="ar-SA"/>
+        </w:rPr>
+        <w:t xml:space="preserve"> la accesibilidad del producto a través de varios minoristas en línea ha alimentado aún más la hype.</w:t>
+      </w:r>
+      <w:r>
+        <w:rPr>
+          <w:rStyle w:val="DefaultParagraphFont"/>
+          <w:rFonts w:ascii="Aptos" w:eastAsia="Aptos" w:hAnsi="Aptos" w:cs="Times New Roman"/>
+          <w:b w:val="0"/>
+          <w:bCs w:val="0"/>
           <w:i w:val="0"/>
           <w:iCs w:val="0"/>
           <w:caps w:val="0"/>
@@ -1536,8 +1716,8 @@
         <w:rPr>
           <w:rStyle w:val="DefaultParagraphFont"/>
           <w:rFonts w:ascii="Aptos" w:eastAsia="Aptos" w:hAnsi="Aptos" w:cs="Times New Roman"/>
-          <w:b/>
-          <w:bCs/>
+          <w:b w:val="0"/>
+          <w:bCs w:val="0"/>
           <w:i w:val="0"/>
           <w:iCs w:val="0"/>
           <w:caps w:val="0"/>
@@ -1942,37 +2122,73 @@
         <w:rPr>
           <w:rStyle w:val="DefaultParagraphFont"/>
           <w:rFonts w:ascii="Aptos" w:eastAsia="Aptos" w:hAnsi="Aptos" w:cs="Times New Roman"/>
-          <w:b w:val="0"/>
-          <w:bCs w:val="0"/>
-          <w:i w:val="0"/>
-          <w:iCs w:val="0"/>
-          <w:caps w:val="0"/>
-          <w:smallCaps w:val="0"/>
-          <w:strike w:val="0"/>
-          <w:dstrike w:val="0"/>
-          <w:outline w:val="0"/>
-          <w:shadow w:val="0"/>
-          <w:emboss w:val="0"/>
-          <w:imprint w:val="0"/>
-          <w:noProof w:val="0"/>
-          <w:vanish w:val="0"/>
-          <w:color w:val="auto"/>
-          <w:spacing w:val="0"/>
-          <w:w w:val="100"/>
-          <w:kern w:val="0"/>
-          <w:position w:val="0"/>
-          <w:sz w:val="24"/>
-          <w:szCs w:val="24"/>
-          <w:highlight w:val="none"/>
-          <w:u w:val="none" w:color="auto"/>
-          <w:bdr w:val="none" w:sz="0" w:space="0" w:color="auto"/>
-          <w:shd w:val="clear" w:color="auto" w:fill="auto"/>
-          <w:vertAlign w:val="baseline"/>
-          <w:rtl w:val="0"/>
-          <w:cs w:val="0"/>
-          <w:lang w:val="es-ES" w:eastAsia="ja-JP" w:bidi="ar-SA"/>
-        </w:rPr>
-        <w:t>las plataformas de redes sociales promueven la rápida difusión de tendencias de boca en boca.</w:t>
+          <w:b/>
+          <w:bCs/>
+          <w:i w:val="0"/>
+          <w:iCs w:val="0"/>
+          <w:caps w:val="0"/>
+          <w:smallCaps w:val="0"/>
+          <w:strike w:val="0"/>
+          <w:dstrike w:val="0"/>
+          <w:outline w:val="0"/>
+          <w:shadow w:val="0"/>
+          <w:emboss w:val="0"/>
+          <w:imprint w:val="0"/>
+          <w:noProof w:val="0"/>
+          <w:vanish w:val="0"/>
+          <w:color w:val="auto"/>
+          <w:spacing w:val="0"/>
+          <w:w w:val="100"/>
+          <w:kern w:val="0"/>
+          <w:position w:val="0"/>
+          <w:sz w:val="24"/>
+          <w:szCs w:val="24"/>
+          <w:highlight w:val="none"/>
+          <w:u w:val="none" w:color="auto"/>
+          <w:bdr w:val="none" w:sz="0" w:space="0" w:color="auto"/>
+          <w:shd w:val="clear" w:color="auto" w:fill="auto"/>
+          <w:vertAlign w:val="baseline"/>
+          <w:rtl w:val="0"/>
+          <w:cs w:val="0"/>
+          <w:lang w:val="es-ES" w:eastAsia="ja-JP" w:bidi="ar-SA"/>
+        </w:rPr>
+        <w:t>Palabra de boca:</w:t>
+      </w:r>
+      <w:r>
+        <w:rPr>
+          <w:rStyle w:val="DefaultParagraphFont"/>
+          <w:rFonts w:ascii="Aptos" w:eastAsia="Aptos" w:hAnsi="Aptos" w:cs="Times New Roman"/>
+          <w:b w:val="0"/>
+          <w:bCs w:val="0"/>
+          <w:i w:val="0"/>
+          <w:iCs w:val="0"/>
+          <w:caps w:val="0"/>
+          <w:smallCaps w:val="0"/>
+          <w:strike w:val="0"/>
+          <w:dstrike w:val="0"/>
+          <w:outline w:val="0"/>
+          <w:shadow w:val="0"/>
+          <w:emboss w:val="0"/>
+          <w:imprint w:val="0"/>
+          <w:noProof w:val="0"/>
+          <w:vanish w:val="0"/>
+          <w:color w:val="auto"/>
+          <w:spacing w:val="0"/>
+          <w:w w:val="100"/>
+          <w:kern w:val="0"/>
+          <w:position w:val="0"/>
+          <w:sz w:val="24"/>
+          <w:szCs w:val="24"/>
+          <w:highlight w:val="none"/>
+          <w:u w:val="none" w:color="auto"/>
+          <w:bdr w:val="none" w:sz="0" w:space="0" w:color="auto"/>
+          <w:shd w:val="clear" w:color="auto" w:fill="auto"/>
+          <w:vertAlign w:val="baseline"/>
+          <w:rtl w:val="0"/>
+          <w:cs w:val="0"/>
+          <w:lang w:val="es-ES" w:eastAsia="ja-JP" w:bidi="ar-SA"/>
+        </w:rPr>
+        <w:t xml:space="preserve"> las plataformas de medios sociales fomentan la rápida propagación de tendencias a través de palabras de boca.</w:t>
       </w:r>
       <w:r>
         <w:rPr>

--- a/ResourceFiles/Market Trend Report- Protein shake.docx
+++ b/ResourceFiles/Market Trend Report- Protein shake.docx
@@ -826,7 +826,7 @@
           <w:cs w:val="0"/>
           <w:lang w:val="es-ES" w:eastAsia="ja-JP" w:bidi="ar-SA"/>
         </w:rPr>
-        <w:t xml:space="preserve"> el carrete viral transmitió correctamente el atractivo del producto a través de objetos visuales atractivos e informativos.</w:t>
+        <w:t xml:space="preserve"> el "reel" viral transmitió correctamente el atractivo del producto a través de imágenes visuales atractivas y contenido informativo.</w:t>
       </w:r>
       <w:r>
         <w:rPr>
@@ -1011,43 +1011,43 @@
           <w:cs w:val="0"/>
           <w:lang w:val="es-ES" w:eastAsia="ja-JP" w:bidi="ar-SA"/>
         </w:rPr>
-        <w:t>Marketing de influencia:</w:t>
-      </w:r>
-      <w:r>
-        <w:rPr>
-          <w:rStyle w:val="DefaultParagraphFont"/>
-          <w:rFonts w:ascii="Aptos" w:eastAsia="Aptos" w:hAnsi="Aptos" w:cs="Times New Roman"/>
-          <w:b w:val="0"/>
-          <w:bCs w:val="0"/>
-          <w:i w:val="0"/>
-          <w:iCs w:val="0"/>
-          <w:caps w:val="0"/>
-          <w:smallCaps w:val="0"/>
-          <w:strike w:val="0"/>
-          <w:dstrike w:val="0"/>
-          <w:outline w:val="0"/>
-          <w:shadow w:val="0"/>
-          <w:emboss w:val="0"/>
-          <w:imprint w:val="0"/>
-          <w:noProof w:val="0"/>
-          <w:vanish w:val="0"/>
-          <w:color w:val="auto"/>
-          <w:spacing w:val="0"/>
-          <w:w w:val="100"/>
-          <w:kern w:val="0"/>
-          <w:position w:val="0"/>
-          <w:sz w:val="24"/>
-          <w:szCs w:val="24"/>
-          <w:highlight w:val="none"/>
-          <w:u w:val="none" w:color="auto"/>
-          <w:bdr w:val="none" w:sz="0" w:space="0" w:color="auto"/>
-          <w:shd w:val="clear" w:color="auto" w:fill="auto"/>
-          <w:vertAlign w:val="baseline"/>
-          <w:rtl w:val="0"/>
-          <w:cs w:val="0"/>
-          <w:lang w:val="es-ES" w:eastAsia="ja-JP" w:bidi="ar-SA"/>
-        </w:rPr>
-        <w:t xml:space="preserve"> el poder del marketing de influenciadores no puede ser sobreestado.</w:t>
+        <w:t>Marketing de"influencers":</w:t>
+      </w:r>
+      <w:r>
+        <w:rPr>
+          <w:rStyle w:val="DefaultParagraphFont"/>
+          <w:rFonts w:ascii="Aptos" w:eastAsia="Aptos" w:hAnsi="Aptos" w:cs="Times New Roman"/>
+          <w:b w:val="0"/>
+          <w:bCs w:val="0"/>
+          <w:i w:val="0"/>
+          <w:iCs w:val="0"/>
+          <w:caps w:val="0"/>
+          <w:smallCaps w:val="0"/>
+          <w:strike w:val="0"/>
+          <w:dstrike w:val="0"/>
+          <w:outline w:val="0"/>
+          <w:shadow w:val="0"/>
+          <w:emboss w:val="0"/>
+          <w:imprint w:val="0"/>
+          <w:noProof w:val="0"/>
+          <w:vanish w:val="0"/>
+          <w:color w:val="auto"/>
+          <w:spacing w:val="0"/>
+          <w:w w:val="100"/>
+          <w:kern w:val="0"/>
+          <w:position w:val="0"/>
+          <w:sz w:val="24"/>
+          <w:szCs w:val="24"/>
+          <w:highlight w:val="none"/>
+          <w:u w:val="none" w:color="auto"/>
+          <w:bdr w:val="none" w:sz="0" w:space="0" w:color="auto"/>
+          <w:shd w:val="clear" w:color="auto" w:fill="auto"/>
+          <w:vertAlign w:val="baseline"/>
+          <w:rtl w:val="0"/>
+          <w:cs w:val="0"/>
+          <w:lang w:val="es-ES" w:eastAsia="ja-JP" w:bidi="ar-SA"/>
+        </w:rPr>
+        <w:t xml:space="preserve"> el poder del marketing de los "influencers" no se puede sobrevalorar.</w:t>
       </w:r>
       <w:r>
         <w:rPr>
@@ -1232,43 +1232,43 @@
           <w:cs w:val="0"/>
           <w:lang w:val="es-ES" w:eastAsia="ja-JP" w:bidi="ar-SA"/>
         </w:rPr>
-        <w:t>Variedades de sabor y sabor:</w:t>
-      </w:r>
-      <w:r>
-        <w:rPr>
-          <w:rStyle w:val="DefaultParagraphFont"/>
-          <w:rFonts w:ascii="Aptos" w:eastAsia="Aptos" w:hAnsi="Aptos" w:cs="Times New Roman"/>
-          <w:b w:val="0"/>
-          <w:bCs w:val="0"/>
-          <w:i w:val="0"/>
-          <w:iCs w:val="0"/>
-          <w:caps w:val="0"/>
-          <w:smallCaps w:val="0"/>
-          <w:strike w:val="0"/>
-          <w:dstrike w:val="0"/>
-          <w:outline w:val="0"/>
-          <w:shadow w:val="0"/>
-          <w:emboss w:val="0"/>
-          <w:imprint w:val="0"/>
-          <w:noProof w:val="0"/>
-          <w:vanish w:val="0"/>
-          <w:color w:val="auto"/>
-          <w:spacing w:val="0"/>
-          <w:w w:val="100"/>
-          <w:kern w:val="0"/>
-          <w:position w:val="0"/>
-          <w:sz w:val="24"/>
-          <w:szCs w:val="24"/>
-          <w:highlight w:val="none"/>
-          <w:u w:val="none" w:color="auto"/>
-          <w:bdr w:val="none" w:sz="0" w:space="0" w:color="auto"/>
-          <w:shd w:val="clear" w:color="auto" w:fill="auto"/>
-          <w:vertAlign w:val="baseline"/>
-          <w:rtl w:val="0"/>
-          <w:cs w:val="0"/>
-          <w:lang w:val="es-ES" w:eastAsia="ja-JP" w:bidi="ar-SA"/>
-        </w:rPr>
-        <w:t xml:space="preserve"> la reputación de Contoso Protein Plus para deliciosos y diversos sabores fue un punto de venta clave en el contenido viral.</w:t>
+        <w:t>Variedad de gustos y sabores:</w:t>
+      </w:r>
+      <w:r>
+        <w:rPr>
+          <w:rStyle w:val="DefaultParagraphFont"/>
+          <w:rFonts w:ascii="Aptos" w:eastAsia="Aptos" w:hAnsi="Aptos" w:cs="Times New Roman"/>
+          <w:b w:val="0"/>
+          <w:bCs w:val="0"/>
+          <w:i w:val="0"/>
+          <w:iCs w:val="0"/>
+          <w:caps w:val="0"/>
+          <w:smallCaps w:val="0"/>
+          <w:strike w:val="0"/>
+          <w:dstrike w:val="0"/>
+          <w:outline w:val="0"/>
+          <w:shadow w:val="0"/>
+          <w:emboss w:val="0"/>
+          <w:imprint w:val="0"/>
+          <w:noProof w:val="0"/>
+          <w:vanish w:val="0"/>
+          <w:color w:val="auto"/>
+          <w:spacing w:val="0"/>
+          <w:w w:val="100"/>
+          <w:kern w:val="0"/>
+          <w:position w:val="0"/>
+          <w:sz w:val="24"/>
+          <w:szCs w:val="24"/>
+          <w:highlight w:val="none"/>
+          <w:u w:val="none" w:color="auto"/>
+          <w:bdr w:val="none" w:sz="0" w:space="0" w:color="auto"/>
+          <w:shd w:val="clear" w:color="auto" w:fill="auto"/>
+          <w:vertAlign w:val="baseline"/>
+          <w:rtl w:val="0"/>
+          <w:cs w:val="0"/>
+          <w:lang w:val="es-ES" w:eastAsia="ja-JP" w:bidi="ar-SA"/>
+        </w:rPr>
+        <w:t xml:space="preserve"> la reputación de Contoso Protein Plus por sus sabores deliciosos y variados fue un punto de venta clave en el contenido viral.</w:t>
       </w:r>
       <w:r>
         <w:rPr>
@@ -1489,7 +1489,7 @@
           <w:cs w:val="0"/>
           <w:lang w:val="es-ES" w:eastAsia="ja-JP" w:bidi="ar-SA"/>
         </w:rPr>
-        <w:t xml:space="preserve"> el aumento continuo de la conciencia de salud y fitness, combinado con un aumento en el número de personas que adoptan rutinas de entrenamiento y estilos de vida activos, crearon un mercado receptivo para un producto como Contoso Protein Plus.</w:t>
+        <w:t xml:space="preserve"> el continuo aumento del interés por la salud y el ejercicio, combinado con un aumento en el número de personas que adoptan rutinas de entrenamiento y estilos de vida activos, crearon un mercado receptivo para un producto como Contoso Protein Plus.</w:t>
       </w:r>
     </w:p>
     <w:p>
@@ -1674,7 +1674,7 @@
           <w:cs w:val="0"/>
           <w:lang w:val="es-ES" w:eastAsia="ja-JP" w:bidi="ar-SA"/>
         </w:rPr>
-        <w:t xml:space="preserve"> la accesibilidad del producto a través de varios minoristas en línea ha alimentado aún más la hype.</w:t>
+        <w:t xml:space="preserve"> la accesibilidad del producto a través de varios minoristas en línea ha impulsado aún más el revuelo.</w:t>
       </w:r>
       <w:r>
         <w:rPr>
@@ -1859,43 +1859,43 @@
           <w:cs w:val="0"/>
           <w:lang w:val="es-ES" w:eastAsia="ja-JP" w:bidi="ar-SA"/>
         </w:rPr>
-        <w:t>Opiniones positivas y testimonios:</w:t>
-      </w:r>
-      <w:r>
-        <w:rPr>
-          <w:rStyle w:val="DefaultParagraphFont"/>
-          <w:rFonts w:ascii="Aptos" w:eastAsia="Aptos" w:hAnsi="Aptos" w:cs="Times New Roman"/>
-          <w:b w:val="0"/>
-          <w:bCs w:val="0"/>
-          <w:i w:val="0"/>
-          <w:iCs w:val="0"/>
-          <w:caps w:val="0"/>
-          <w:smallCaps w:val="0"/>
-          <w:strike w:val="0"/>
-          <w:dstrike w:val="0"/>
-          <w:outline w:val="0"/>
-          <w:shadow w:val="0"/>
-          <w:emboss w:val="0"/>
-          <w:imprint w:val="0"/>
-          <w:noProof w:val="0"/>
-          <w:vanish w:val="0"/>
-          <w:color w:val="auto"/>
-          <w:spacing w:val="0"/>
-          <w:w w:val="100"/>
-          <w:kern w:val="0"/>
-          <w:position w:val="0"/>
-          <w:sz w:val="24"/>
-          <w:szCs w:val="24"/>
-          <w:highlight w:val="none"/>
-          <w:u w:val="none" w:color="auto"/>
-          <w:bdr w:val="none" w:sz="0" w:space="0" w:color="auto"/>
-          <w:shd w:val="clear" w:color="auto" w:fill="auto"/>
-          <w:vertAlign w:val="baseline"/>
-          <w:rtl w:val="0"/>
-          <w:cs w:val="0"/>
-          <w:lang w:val="es-ES" w:eastAsia="ja-JP" w:bidi="ar-SA"/>
-        </w:rPr>
-        <w:t xml:space="preserve"> El carrete no era un caso aislado.</w:t>
+        <w:t>Reseñas y testimonios positivos:</w:t>
+      </w:r>
+      <w:r>
+        <w:rPr>
+          <w:rStyle w:val="DefaultParagraphFont"/>
+          <w:rFonts w:ascii="Aptos" w:eastAsia="Aptos" w:hAnsi="Aptos" w:cs="Times New Roman"/>
+          <w:b w:val="0"/>
+          <w:bCs w:val="0"/>
+          <w:i w:val="0"/>
+          <w:iCs w:val="0"/>
+          <w:caps w:val="0"/>
+          <w:smallCaps w:val="0"/>
+          <w:strike w:val="0"/>
+          <w:dstrike w:val="0"/>
+          <w:outline w:val="0"/>
+          <w:shadow w:val="0"/>
+          <w:emboss w:val="0"/>
+          <w:imprint w:val="0"/>
+          <w:noProof w:val="0"/>
+          <w:vanish w:val="0"/>
+          <w:color w:val="auto"/>
+          <w:spacing w:val="0"/>
+          <w:w w:val="100"/>
+          <w:kern w:val="0"/>
+          <w:position w:val="0"/>
+          <w:sz w:val="24"/>
+          <w:szCs w:val="24"/>
+          <w:highlight w:val="none"/>
+          <w:u w:val="none" w:color="auto"/>
+          <w:bdr w:val="none" w:sz="0" w:space="0" w:color="auto"/>
+          <w:shd w:val="clear" w:color="auto" w:fill="auto"/>
+          <w:vertAlign w:val="baseline"/>
+          <w:rtl w:val="0"/>
+          <w:cs w:val="0"/>
+          <w:lang w:val="es-ES" w:eastAsia="ja-JP" w:bidi="ar-SA"/>
+        </w:rPr>
+        <w:t xml:space="preserve"> el "reel" no fue un caso aislado.</w:t>
       </w:r>
       <w:r>
         <w:rPr>
@@ -2152,43 +2152,43 @@
           <w:cs w:val="0"/>
           <w:lang w:val="es-ES" w:eastAsia="ja-JP" w:bidi="ar-SA"/>
         </w:rPr>
-        <w:t>Palabra de boca:</w:t>
-      </w:r>
-      <w:r>
-        <w:rPr>
-          <w:rStyle w:val="DefaultParagraphFont"/>
-          <w:rFonts w:ascii="Aptos" w:eastAsia="Aptos" w:hAnsi="Aptos" w:cs="Times New Roman"/>
-          <w:b w:val="0"/>
-          <w:bCs w:val="0"/>
-          <w:i w:val="0"/>
-          <w:iCs w:val="0"/>
-          <w:caps w:val="0"/>
-          <w:smallCaps w:val="0"/>
-          <w:strike w:val="0"/>
-          <w:dstrike w:val="0"/>
-          <w:outline w:val="0"/>
-          <w:shadow w:val="0"/>
-          <w:emboss w:val="0"/>
-          <w:imprint w:val="0"/>
-          <w:noProof w:val="0"/>
-          <w:vanish w:val="0"/>
-          <w:color w:val="auto"/>
-          <w:spacing w:val="0"/>
-          <w:w w:val="100"/>
-          <w:kern w:val="0"/>
-          <w:position w:val="0"/>
-          <w:sz w:val="24"/>
-          <w:szCs w:val="24"/>
-          <w:highlight w:val="none"/>
-          <w:u w:val="none" w:color="auto"/>
-          <w:bdr w:val="none" w:sz="0" w:space="0" w:color="auto"/>
-          <w:shd w:val="clear" w:color="auto" w:fill="auto"/>
-          <w:vertAlign w:val="baseline"/>
-          <w:rtl w:val="0"/>
-          <w:cs w:val="0"/>
-          <w:lang w:val="es-ES" w:eastAsia="ja-JP" w:bidi="ar-SA"/>
-        </w:rPr>
-        <w:t xml:space="preserve"> las plataformas de medios sociales fomentan la rápida propagación de tendencias a través de palabras de boca.</w:t>
+        <w:t>El boca a boca:</w:t>
+      </w:r>
+      <w:r>
+        <w:rPr>
+          <w:rStyle w:val="DefaultParagraphFont"/>
+          <w:rFonts w:ascii="Aptos" w:eastAsia="Aptos" w:hAnsi="Aptos" w:cs="Times New Roman"/>
+          <w:b w:val="0"/>
+          <w:bCs w:val="0"/>
+          <w:i w:val="0"/>
+          <w:iCs w:val="0"/>
+          <w:caps w:val="0"/>
+          <w:smallCaps w:val="0"/>
+          <w:strike w:val="0"/>
+          <w:dstrike w:val="0"/>
+          <w:outline w:val="0"/>
+          <w:shadow w:val="0"/>
+          <w:emboss w:val="0"/>
+          <w:imprint w:val="0"/>
+          <w:noProof w:val="0"/>
+          <w:vanish w:val="0"/>
+          <w:color w:val="auto"/>
+          <w:spacing w:val="0"/>
+          <w:w w:val="100"/>
+          <w:kern w:val="0"/>
+          <w:position w:val="0"/>
+          <w:sz w:val="24"/>
+          <w:szCs w:val="24"/>
+          <w:highlight w:val="none"/>
+          <w:u w:val="none" w:color="auto"/>
+          <w:bdr w:val="none" w:sz="0" w:space="0" w:color="auto"/>
+          <w:shd w:val="clear" w:color="auto" w:fill="auto"/>
+          <w:vertAlign w:val="baseline"/>
+          <w:rtl w:val="0"/>
+          <w:cs w:val="0"/>
+          <w:lang w:val="es-ES" w:eastAsia="ja-JP" w:bidi="ar-SA"/>
+        </w:rPr>
+        <w:t xml:space="preserve"> las plataformas de redes sociales fomentan la rápida propagación de tendencias a través del boca a boca.</w:t>
       </w:r>
       <w:r>
         <w:rPr>

--- a/ResourceFiles/Market Trend Report- Protein shake.docx
+++ b/ResourceFiles/Market Trend Report- Protein shake.docx
@@ -97,56 +97,6 @@
     <w:p>
       <w:pPr>
         <w:bidi w:val="0"/>
-        <w:rPr>
-          <w:b/>
-          <w:bCs/>
-        </w:rPr>
-      </w:pPr>
-      <w:r>
-        <w:rPr>
-          <w:rStyle w:val="DefaultParagraphFont"/>
-          <w:rFonts w:ascii="Aptos" w:eastAsia="Aptos" w:hAnsi="Aptos" w:cs="Times New Roman"/>
-          <w:b/>
-          <w:bCs/>
-          <w:i w:val="0"/>
-          <w:iCs w:val="0"/>
-          <w:caps w:val="0"/>
-          <w:smallCaps w:val="0"/>
-          <w:strike w:val="0"/>
-          <w:dstrike w:val="0"/>
-          <w:outline w:val="0"/>
-          <w:shadow w:val="0"/>
-          <w:emboss w:val="0"/>
-          <w:imprint w:val="0"/>
-          <w:noProof w:val="0"/>
-          <w:vanish w:val="0"/>
-          <w:color w:val="auto"/>
-          <w:spacing w:val="0"/>
-          <w:w w:val="100"/>
-          <w:kern w:val="0"/>
-          <w:position w:val="0"/>
-          <w:sz w:val="24"/>
-          <w:szCs w:val="24"/>
-          <w:highlight w:val="none"/>
-          <w:u w:val="none" w:color="auto"/>
-          <w:bdr w:val="none" w:sz="0" w:space="0" w:color="auto"/>
-          <w:shd w:val="clear" w:color="auto" w:fill="auto"/>
-          <w:vertAlign w:val="baseline"/>
-          <w:rtl w:val="0"/>
-          <w:cs w:val="0"/>
-          <w:lang w:val="es-ES" w:eastAsia="ja-JP" w:bidi="ar-SA"/>
-        </w:rPr>
-        <w:t>Fecha del informe: 22 de enero de 2024</w:t>
-      </w:r>
-    </w:p>
-    <w:p>
-      <w:r>
-        <w:t xml:space="preserve"> </w:t>
-      </w:r>
-    </w:p>
-    <w:p>
-      <w:pPr>
-        <w:bidi w:val="0"/>
       </w:pPr>
       <w:r>
         <w:rPr>
@@ -2981,7 +2931,7 @@
           <w:cs w:val="0"/>
           <w:lang w:val="es-ES" w:eastAsia="ja-JP" w:bidi="ar-SA"/>
         </w:rPr>
-        <w:t>Si el producto puede continuar su ritmo de ventas actual en la meca del mundo de la salud y el ejercicio, entonces podría estar listo para la exposición a nivel nacional.</w:t>
+        <w:t>Si el producto puede continuar el ritmo de ventas actual en la meca del mundo de la salud y el ejercicio, puede estar listo para la exposición a nivel nacional.</w:t>
       </w:r>
     </w:p>
     <w:sectPr>
